--- a/docs/rehabrain_analisi_funzionale.docx
+++ b/docs/rehabrain_analisi_funzionale.docx
@@ -6,7 +6,7 @@
       <w:pPr>
         <w:pStyle w:val="Titolo1"/>
       </w:pPr>
-      <w:bookmarkStart w:id="0" w:name="_Toc195213351"/>
+      <w:bookmarkStart w:id="0" w:name="_Toc195275535"/>
       <w:r>
         <w:t>RehaBrain analisi funzionale</w:t>
       </w:r>
@@ -75,7 +75,7 @@
           <w:r>
             <w:fldChar w:fldCharType="separate"/>
           </w:r>
-          <w:hyperlink w:anchor="_Toc195213351" w:history="1">
+          <w:hyperlink w:anchor="_Toc195275535" w:history="1">
             <w:r>
               <w:rPr>
                 <w:rStyle w:val="Collegamentoipertestuale"/>
@@ -102,7 +102,7 @@
                 <w:noProof/>
                 <w:webHidden/>
               </w:rPr>
-              <w:instrText xml:space="preserve"> PAGEREF _Toc195213351 \h </w:instrText>
+              <w:instrText xml:space="preserve"> PAGEREF _Toc195275535 \h </w:instrText>
             </w:r>
             <w:r>
               <w:rPr>
@@ -147,7 +147,7 @@
               <w:lang w:eastAsia="it-IT"/>
             </w:rPr>
           </w:pPr>
-          <w:hyperlink w:anchor="_Toc195213352" w:history="1">
+          <w:hyperlink w:anchor="_Toc195275536" w:history="1">
             <w:r>
               <w:rPr>
                 <w:rStyle w:val="Collegamentoipertestuale"/>
@@ -174,7 +174,7 @@
                 <w:noProof/>
                 <w:webHidden/>
               </w:rPr>
-              <w:instrText xml:space="preserve"> PAGEREF _Toc195213352 \h </w:instrText>
+              <w:instrText xml:space="preserve"> PAGEREF _Toc195275536 \h </w:instrText>
             </w:r>
             <w:r>
               <w:rPr>
@@ -219,7 +219,7 @@
               <w:lang w:eastAsia="it-IT"/>
             </w:rPr>
           </w:pPr>
-          <w:hyperlink w:anchor="_Toc195213353" w:history="1">
+          <w:hyperlink w:anchor="_Toc195275537" w:history="1">
             <w:r>
               <w:rPr>
                 <w:rStyle w:val="Collegamentoipertestuale"/>
@@ -246,7 +246,7 @@
                 <w:noProof/>
                 <w:webHidden/>
               </w:rPr>
-              <w:instrText xml:space="preserve"> PAGEREF _Toc195213353 \h </w:instrText>
+              <w:instrText xml:space="preserve"> PAGEREF _Toc195275537 \h </w:instrText>
             </w:r>
             <w:r>
               <w:rPr>
@@ -291,7 +291,7 @@
               <w:lang w:eastAsia="it-IT"/>
             </w:rPr>
           </w:pPr>
-          <w:hyperlink w:anchor="_Toc195213354" w:history="1">
+          <w:hyperlink w:anchor="_Toc195275538" w:history="1">
             <w:r>
               <w:rPr>
                 <w:rStyle w:val="Collegamentoipertestuale"/>
@@ -318,7 +318,7 @@
                 <w:noProof/>
                 <w:webHidden/>
               </w:rPr>
-              <w:instrText xml:space="preserve"> PAGEREF _Toc195213354 \h </w:instrText>
+              <w:instrText xml:space="preserve"> PAGEREF _Toc195275538 \h </w:instrText>
             </w:r>
             <w:r>
               <w:rPr>
@@ -363,7 +363,7 @@
               <w:lang w:eastAsia="it-IT"/>
             </w:rPr>
           </w:pPr>
-          <w:hyperlink w:anchor="_Toc195213355" w:history="1">
+          <w:hyperlink w:anchor="_Toc195275539" w:history="1">
             <w:r>
               <w:rPr>
                 <w:rStyle w:val="Collegamentoipertestuale"/>
@@ -390,7 +390,7 @@
                 <w:noProof/>
                 <w:webHidden/>
               </w:rPr>
-              <w:instrText xml:space="preserve"> PAGEREF _Toc195213355 \h </w:instrText>
+              <w:instrText xml:space="preserve"> PAGEREF _Toc195275539 \h </w:instrText>
             </w:r>
             <w:r>
               <w:rPr>
@@ -435,7 +435,7 @@
               <w:lang w:eastAsia="it-IT"/>
             </w:rPr>
           </w:pPr>
-          <w:hyperlink w:anchor="_Toc195213356" w:history="1">
+          <w:hyperlink w:anchor="_Toc195275540" w:history="1">
             <w:r>
               <w:rPr>
                 <w:rStyle w:val="Collegamentoipertestuale"/>
@@ -462,7 +462,7 @@
                 <w:noProof/>
                 <w:webHidden/>
               </w:rPr>
-              <w:instrText xml:space="preserve"> PAGEREF _Toc195213356 \h </w:instrText>
+              <w:instrText xml:space="preserve"> PAGEREF _Toc195275540 \h </w:instrText>
             </w:r>
             <w:r>
               <w:rPr>
@@ -507,7 +507,7 @@
               <w:lang w:eastAsia="it-IT"/>
             </w:rPr>
           </w:pPr>
-          <w:hyperlink w:anchor="_Toc195213357" w:history="1">
+          <w:hyperlink w:anchor="_Toc195275541" w:history="1">
             <w:r>
               <w:rPr>
                 <w:rStyle w:val="Collegamentoipertestuale"/>
@@ -534,7 +534,7 @@
                 <w:noProof/>
                 <w:webHidden/>
               </w:rPr>
-              <w:instrText xml:space="preserve"> PAGEREF _Toc195213357 \h </w:instrText>
+              <w:instrText xml:space="preserve"> PAGEREF _Toc195275541 \h </w:instrText>
             </w:r>
             <w:r>
               <w:rPr>
@@ -579,7 +579,7 @@
               <w:lang w:eastAsia="it-IT"/>
             </w:rPr>
           </w:pPr>
-          <w:hyperlink w:anchor="_Toc195213358" w:history="1">
+          <w:hyperlink w:anchor="_Toc195275542" w:history="1">
             <w:r>
               <w:rPr>
                 <w:rStyle w:val="Collegamentoipertestuale"/>
@@ -606,7 +606,7 @@
                 <w:noProof/>
                 <w:webHidden/>
               </w:rPr>
-              <w:instrText xml:space="preserve"> PAGEREF _Toc195213358 \h </w:instrText>
+              <w:instrText xml:space="preserve"> PAGEREF _Toc195275542 \h </w:instrText>
             </w:r>
             <w:r>
               <w:rPr>
@@ -651,7 +651,7 @@
               <w:lang w:eastAsia="it-IT"/>
             </w:rPr>
           </w:pPr>
-          <w:hyperlink w:anchor="_Toc195213359" w:history="1">
+          <w:hyperlink w:anchor="_Toc195275543" w:history="1">
             <w:r>
               <w:rPr>
                 <w:rStyle w:val="Collegamentoipertestuale"/>
@@ -678,7 +678,7 @@
                 <w:noProof/>
                 <w:webHidden/>
               </w:rPr>
-              <w:instrText xml:space="preserve"> PAGEREF _Toc195213359 \h </w:instrText>
+              <w:instrText xml:space="preserve"> PAGEREF _Toc195275543 \h </w:instrText>
             </w:r>
             <w:r>
               <w:rPr>
@@ -723,7 +723,7 @@
               <w:lang w:eastAsia="it-IT"/>
             </w:rPr>
           </w:pPr>
-          <w:hyperlink w:anchor="_Toc195213360" w:history="1">
+          <w:hyperlink w:anchor="_Toc195275544" w:history="1">
             <w:r>
               <w:rPr>
                 <w:rStyle w:val="Collegamentoipertestuale"/>
@@ -750,7 +750,7 @@
                 <w:noProof/>
                 <w:webHidden/>
               </w:rPr>
-              <w:instrText xml:space="preserve"> PAGEREF _Toc195213360 \h </w:instrText>
+              <w:instrText xml:space="preserve"> PAGEREF _Toc195275544 \h </w:instrText>
             </w:r>
             <w:r>
               <w:rPr>
@@ -795,7 +795,7 @@
               <w:lang w:eastAsia="it-IT"/>
             </w:rPr>
           </w:pPr>
-          <w:hyperlink w:anchor="_Toc195213361" w:history="1">
+          <w:hyperlink w:anchor="_Toc195275545" w:history="1">
             <w:r>
               <w:rPr>
                 <w:rStyle w:val="Collegamentoipertestuale"/>
@@ -822,7 +822,7 @@
                 <w:noProof/>
                 <w:webHidden/>
               </w:rPr>
-              <w:instrText xml:space="preserve"> PAGEREF _Toc195213361 \h </w:instrText>
+              <w:instrText xml:space="preserve"> PAGEREF _Toc195275545 \h </w:instrText>
             </w:r>
             <w:r>
               <w:rPr>
@@ -867,7 +867,7 @@
               <w:lang w:eastAsia="it-IT"/>
             </w:rPr>
           </w:pPr>
-          <w:hyperlink w:anchor="_Toc195213362" w:history="1">
+          <w:hyperlink w:anchor="_Toc195275546" w:history="1">
             <w:r>
               <w:rPr>
                 <w:rStyle w:val="Collegamentoipertestuale"/>
@@ -894,7 +894,7 @@
                 <w:noProof/>
                 <w:webHidden/>
               </w:rPr>
-              <w:instrText xml:space="preserve"> PAGEREF _Toc195213362 \h </w:instrText>
+              <w:instrText xml:space="preserve"> PAGEREF _Toc195275546 \h </w:instrText>
             </w:r>
             <w:r>
               <w:rPr>
@@ -946,7 +946,7 @@
       <w:pPr>
         <w:pStyle w:val="Titolo2"/>
       </w:pPr>
-      <w:bookmarkStart w:id="1" w:name="_Toc195213352"/>
+      <w:bookmarkStart w:id="1" w:name="_Toc195275536"/>
       <w:r>
         <w:t>Il progetto</w:t>
       </w:r>
@@ -1279,7 +1279,7 @@
       <w:pPr>
         <w:pStyle w:val="Titolo2"/>
       </w:pPr>
-      <w:bookmarkStart w:id="2" w:name="_Toc195213353"/>
+      <w:bookmarkStart w:id="2" w:name="_Toc195275537"/>
       <w:r>
         <w:t>UML</w:t>
       </w:r>
@@ -1289,7 +1289,7 @@
       <w:pPr>
         <w:pStyle w:val="Titolo3"/>
       </w:pPr>
-      <w:bookmarkStart w:id="3" w:name="_Toc195213354"/>
+      <w:bookmarkStart w:id="3" w:name="_Toc195275538"/>
       <w:r>
         <w:t>Casi d’uso</w:t>
       </w:r>
@@ -2442,7 +2442,7 @@
       <w:pPr>
         <w:pStyle w:val="Titolo3"/>
       </w:pPr>
-      <w:bookmarkStart w:id="4" w:name="_Toc195213355"/>
+      <w:bookmarkStart w:id="4" w:name="_Toc195275539"/>
       <w:r>
         <w:t>Classi/Oggetti</w:t>
       </w:r>
@@ -2452,7 +2452,7 @@
       <w:pPr>
         <w:pStyle w:val="Titolo3"/>
       </w:pPr>
-      <w:bookmarkStart w:id="5" w:name="_Toc195213356"/>
+      <w:bookmarkStart w:id="5" w:name="_Toc195275540"/>
       <w:r>
         <w:t>Stato</w:t>
       </w:r>
@@ -2462,7 +2462,7 @@
       <w:pPr>
         <w:pStyle w:val="Titolo3"/>
       </w:pPr>
-      <w:bookmarkStart w:id="6" w:name="_Toc195213357"/>
+      <w:bookmarkStart w:id="6" w:name="_Toc195275541"/>
       <w:r>
         <w:t>Sequenza</w:t>
       </w:r>
@@ -2472,7 +2472,7 @@
       <w:pPr>
         <w:pStyle w:val="Titolo2"/>
       </w:pPr>
-      <w:bookmarkStart w:id="7" w:name="_Toc195213358"/>
+      <w:bookmarkStart w:id="7" w:name="_Toc195275542"/>
       <w:r>
         <w:t>Database</w:t>
       </w:r>
@@ -2482,7 +2482,7 @@
       <w:pPr>
         <w:pStyle w:val="Titolo3"/>
       </w:pPr>
-      <w:bookmarkStart w:id="8" w:name="_Toc195213359"/>
+      <w:bookmarkStart w:id="8" w:name="_Toc195275543"/>
       <w:r>
         <w:t>E/R</w:t>
       </w:r>
@@ -2492,7 +2492,7 @@
       <w:pPr>
         <w:pStyle w:val="Titolo3"/>
       </w:pPr>
-      <w:bookmarkStart w:id="9" w:name="_Toc195213360"/>
+      <w:bookmarkStart w:id="9" w:name="_Toc195275544"/>
       <w:r>
         <w:t>Schema logico</w:t>
       </w:r>
@@ -2502,7 +2502,7 @@
       <w:pPr>
         <w:pStyle w:val="Titolo3"/>
       </w:pPr>
-      <w:bookmarkStart w:id="10" w:name="_Toc195213361"/>
+      <w:bookmarkStart w:id="10" w:name="_Toc195275545"/>
       <w:r>
         <w:t>Vincoli</w:t>
       </w:r>
@@ -2512,7 +2512,7 @@
       <w:pPr>
         <w:pStyle w:val="Titolo2"/>
       </w:pPr>
-      <w:bookmarkStart w:id="11" w:name="_Toc195213362"/>
+      <w:bookmarkStart w:id="11" w:name="_Toc195275546"/>
       <w:proofErr w:type="spellStart"/>
       <w:r>
         <w:t>Wireframes</w:t>

--- a/docs/rehabrain_analisi_funzionale.docx
+++ b/docs/rehabrain_analisi_funzionale.docx
@@ -954,15 +954,7 @@
     </w:p>
     <w:p>
       <w:r>
-        <w:t xml:space="preserve">RehaBrain è un’applicazione web per la CST (Cognitive </w:t>
-      </w:r>
-      <w:proofErr w:type="spellStart"/>
-      <w:r>
-        <w:t>Stimulation</w:t>
-      </w:r>
-      <w:proofErr w:type="spellEnd"/>
-      <w:r>
-        <w:t xml:space="preserve"> Therapy</w:t>
+        <w:t>RehaBrain è un’applicazione web per la CST (Cognitive Stimulation Therapy</w:t>
       </w:r>
       <w:r>
         <w:t xml:space="preserve">, </w:t>
@@ -1264,15 +1256,7 @@
     </w:p>
     <w:p>
       <w:r>
-        <w:t xml:space="preserve">L’applicazione è una single page web </w:t>
-      </w:r>
-      <w:proofErr w:type="spellStart"/>
-      <w:r>
-        <w:t>application</w:t>
-      </w:r>
-      <w:proofErr w:type="spellEnd"/>
-      <w:r>
-        <w:t>.</w:t>
+        <w:t>L’applicazione è una single page web application.</w:t>
       </w:r>
     </w:p>
     <w:p>
@@ -2293,28 +2277,7 @@
         <w:t>i contenuti presenti</w:t>
       </w:r>
       <w:r>
-        <w:t xml:space="preserve">, dove </w:t>
-      </w:r>
-      <w:r>
-        <w:t xml:space="preserve">sono presenti ulteriori </w:t>
-      </w:r>
-      <w:r>
-        <w:t>2</w:t>
-      </w:r>
-      <w:r>
-        <w:t xml:space="preserve"> tab per selezionare il tipo di contenuti da gestire (parole</w:t>
-      </w:r>
-      <w:r>
-        <w:t xml:space="preserve"> o</w:t>
-      </w:r>
-      <w:r>
-        <w:t xml:space="preserve"> immagini</w:t>
-      </w:r>
-      <w:r>
-        <w:t>)</w:t>
-      </w:r>
-      <w:r>
-        <w:t xml:space="preserve"> entrambi ricercabili</w:t>
+        <w:t xml:space="preserve"> ricercabili</w:t>
       </w:r>
       <w:r>
         <w:t xml:space="preserve"> (attraverso una barra di ricerca) e con un tasto “+” che apre una modale per aggiungere i contenuti</w:t>
@@ -2326,7 +2289,16 @@
         <w:t xml:space="preserve"> Di fianco al nome di essi </w:t>
       </w:r>
       <w:r>
-        <w:t>è presente un pulsante per modificare il contenuto o eliminarlo.</w:t>
+        <w:t xml:space="preserve">è presente un pulsante </w:t>
+      </w:r>
+      <w:r>
+        <w:t>che apre una modale per visualizzare le</w:t>
+      </w:r>
+      <w:r>
+        <w:t xml:space="preserve"> relative informazioni e modificarlo</w:t>
+      </w:r>
+      <w:r>
+        <w:t>.</w:t>
       </w:r>
     </w:p>
     <w:p>
@@ -2513,13 +2485,8 @@
         <w:pStyle w:val="Titolo2"/>
       </w:pPr>
       <w:bookmarkStart w:id="11" w:name="_Toc195275546"/>
-      <w:proofErr w:type="spellStart"/>
-      <w:r>
-        <w:t>Wireframes</w:t>
-      </w:r>
-      <w:proofErr w:type="spellEnd"/>
-      <w:r>
-        <w:t xml:space="preserve"> e storyboard</w:t>
+      <w:r>
+        <w:t>Wireframes e storyboard</w:t>
       </w:r>
       <w:bookmarkEnd w:id="11"/>
     </w:p>

--- a/docs/rehabrain_analisi_funzionale.docx
+++ b/docs/rehabrain_analisi_funzionale.docx
@@ -2395,19 +2395,25 @@
         </w:numPr>
       </w:pPr>
       <w:r>
-        <w:t>Una scheda per gestire i contenuti presenti, dove sono presenti ulteriori 2 tab per selezionare il tipo di contenuti da gestire (parole</w:t>
+        <w:t xml:space="preserve">Una scheda per gestire i contenuti presenti, dove sono presenti </w:t>
+      </w:r>
+      <w:r>
+        <w:t>2 li</w:t>
+      </w:r>
+      <w:r>
+        <w:t>ste, una per le attività e una per i contenuti</w:t>
       </w:r>
       <w:r>
         <w:t>,</w:t>
       </w:r>
       <w:r>
-        <w:t xml:space="preserve"> immagini</w:t>
-      </w:r>
-      <w:r>
-        <w:t xml:space="preserve"> o attività</w:t>
-      </w:r>
-      <w:r>
-        <w:t>) entrambi ricercabili (attraverso una barra di ricerca) e con un tasto “+” che apre una modale per aggiungere i contenuti. Di fianco al nome di essi è presente un pulsante per modificare il contenuto o eliminarlo.</w:t>
+        <w:t xml:space="preserve"> entrambi ricercabili (attraverso una barra di ricerca) e con un tasto “+” che apre una modale per aggiunger</w:t>
+      </w:r>
+      <w:r>
+        <w:t>ne altri</w:t>
+      </w:r>
+      <w:r>
+        <w:t>. Di fianco al nome di essi è presente un pulsante per modificare il contenuto o eliminarlo.</w:t>
       </w:r>
     </w:p>
     <w:p>

--- a/docs/rehabrain_analisi_funzionale.docx
+++ b/docs/rehabrain_analisi_funzionale.docx
@@ -954,7 +954,15 @@
     </w:p>
     <w:p>
       <w:r>
-        <w:t>RehaBrain è un’applicazione web per la CST (Cognitive Stimulation Therapy</w:t>
+        <w:t xml:space="preserve">RehaBrain è un’applicazione web per la CST (Cognitive </w:t>
+      </w:r>
+      <w:proofErr w:type="spellStart"/>
+      <w:r>
+        <w:t>Stimulation</w:t>
+      </w:r>
+      <w:proofErr w:type="spellEnd"/>
+      <w:r>
+        <w:t xml:space="preserve"> Therapy</w:t>
       </w:r>
       <w:r>
         <w:t xml:space="preserve">, </w:t>
@@ -1256,7 +1264,15 @@
     </w:p>
     <w:p>
       <w:r>
-        <w:t>L’applicazione è una single page web application.</w:t>
+        <w:t xml:space="preserve">L’applicazione è una single page web </w:t>
+      </w:r>
+      <w:proofErr w:type="spellStart"/>
+      <w:r>
+        <w:t>application</w:t>
+      </w:r>
+      <w:proofErr w:type="spellEnd"/>
+      <w:r>
+        <w:t>.</w:t>
       </w:r>
     </w:p>
     <w:p>
@@ -2397,8 +2413,13 @@
       <w:r>
         <w:t xml:space="preserve">Una scheda per gestire i contenuti presenti, dove sono presenti </w:t>
       </w:r>
-      <w:r>
-        <w:t>2 li</w:t>
+      <w:proofErr w:type="gramStart"/>
+      <w:r>
+        <w:t>2</w:t>
+      </w:r>
+      <w:proofErr w:type="gramEnd"/>
+      <w:r>
+        <w:t xml:space="preserve"> li</w:t>
       </w:r>
       <w:r>
         <w:t>ste, una per le attività e una per i contenuti</w:t>
@@ -2422,6 +2443,7 @@
       </w:pPr>
       <w:bookmarkStart w:id="4" w:name="_Toc195275539"/>
       <w:r>
+        <w:lastRenderedPageBreak/>
         <w:t>Classi/Oggetti</w:t>
       </w:r>
       <w:bookmarkEnd w:id="4"/>
@@ -2459,6 +2481,9 @@
     <w:p>
       <w:pPr>
         <w:pStyle w:val="Titolo3"/>
+        <w:rPr>
+          <w:noProof/>
+        </w:rPr>
       </w:pPr>
       <w:bookmarkStart w:id="8" w:name="_Toc195275543"/>
       <w:r>
@@ -2467,6 +2492,61 @@
       <w:bookmarkEnd w:id="8"/>
     </w:p>
     <w:p>
+      <w:r>
+        <w:rPr>
+          <w:noProof/>
+        </w:rPr>
+        <w:drawing>
+          <wp:inline distT="0" distB="0" distL="0" distR="0" wp14:anchorId="79787AC8" wp14:editId="1E0B4252">
+            <wp:extent cx="6117590" cy="3733800"/>
+            <wp:effectExtent l="0" t="0" r="0" b="0"/>
+            <wp:docPr id="1765876158" name="Immagine 1"/>
+            <wp:cNvGraphicFramePr>
+              <a:graphicFrameLocks xmlns:a="http://schemas.openxmlformats.org/drawingml/2006/main" noChangeAspect="1"/>
+            </wp:cNvGraphicFramePr>
+            <a:graphic xmlns:a="http://schemas.openxmlformats.org/drawingml/2006/main">
+              <a:graphicData uri="http://schemas.openxmlformats.org/drawingml/2006/picture">
+                <pic:pic xmlns:pic="http://schemas.openxmlformats.org/drawingml/2006/picture">
+                  <pic:nvPicPr>
+                    <pic:cNvPr id="0" name="Picture 1"/>
+                    <pic:cNvPicPr>
+                      <a:picLocks noChangeAspect="1" noChangeArrowheads="1"/>
+                    </pic:cNvPicPr>
+                  </pic:nvPicPr>
+                  <pic:blipFill>
+                    <a:blip r:embed="rId6">
+                      <a:extLst>
+                        <a:ext uri="{28A0092B-C50C-407E-A947-70E740481C1C}">
+                          <a14:useLocalDpi xmlns:a14="http://schemas.microsoft.com/office/drawing/2010/main" val="0"/>
+                        </a:ext>
+                      </a:extLst>
+                    </a:blip>
+                    <a:srcRect/>
+                    <a:stretch>
+                      <a:fillRect/>
+                    </a:stretch>
+                  </pic:blipFill>
+                  <pic:spPr bwMode="auto">
+                    <a:xfrm>
+                      <a:off x="0" y="0"/>
+                      <a:ext cx="6117590" cy="3733800"/>
+                    </a:xfrm>
+                    <a:prstGeom prst="rect">
+                      <a:avLst/>
+                    </a:prstGeom>
+                    <a:noFill/>
+                    <a:ln>
+                      <a:noFill/>
+                    </a:ln>
+                  </pic:spPr>
+                </pic:pic>
+              </a:graphicData>
+            </a:graphic>
+          </wp:inline>
+        </w:drawing>
+      </w:r>
+    </w:p>
+    <w:p>
       <w:pPr>
         <w:pStyle w:val="Titolo3"/>
       </w:pPr>
@@ -2477,6 +2557,421 @@
       <w:bookmarkEnd w:id="9"/>
     </w:p>
     <w:p>
+      <w:proofErr w:type="spellStart"/>
+      <w:proofErr w:type="gramStart"/>
+      <w:r>
+        <w:t>Category</w:t>
+      </w:r>
+      <w:proofErr w:type="spellEnd"/>
+      <w:r>
+        <w:t>(</w:t>
+      </w:r>
+      <w:proofErr w:type="gramEnd"/>
+      <w:r>
+        <w:rPr>
+          <w:u w:val="single"/>
+        </w:rPr>
+        <w:t>Name</w:t>
+      </w:r>
+      <w:r>
+        <w:t>)</w:t>
+      </w:r>
+    </w:p>
+    <w:p>
+      <w:proofErr w:type="spellStart"/>
+      <w:proofErr w:type="gramStart"/>
+      <w:r>
+        <w:t>Difficulty</w:t>
+      </w:r>
+      <w:proofErr w:type="spellEnd"/>
+      <w:r>
+        <w:t>(</w:t>
+      </w:r>
+      <w:proofErr w:type="spellStart"/>
+      <w:proofErr w:type="gramEnd"/>
+      <w:r>
+        <w:rPr>
+          <w:u w:val="single"/>
+        </w:rPr>
+        <w:t>Difficulty</w:t>
+      </w:r>
+      <w:proofErr w:type="spellEnd"/>
+      <w:r>
+        <w:t>)</w:t>
+      </w:r>
+    </w:p>
+    <w:p>
+      <w:proofErr w:type="gramStart"/>
+      <w:r>
+        <w:t>Content(</w:t>
+      </w:r>
+      <w:proofErr w:type="gramEnd"/>
+      <w:r>
+        <w:rPr>
+          <w:u w:val="single"/>
+        </w:rPr>
+        <w:t>Name</w:t>
+      </w:r>
+      <w:r>
+        <w:t xml:space="preserve">, </w:t>
+      </w:r>
+      <w:proofErr w:type="spellStart"/>
+      <w:r>
+        <w:t>LinkedImage</w:t>
+      </w:r>
+      <w:proofErr w:type="spellEnd"/>
+      <w:r>
+        <w:t xml:space="preserve">, Color, </w:t>
+      </w:r>
+      <w:proofErr w:type="spellStart"/>
+      <w:proofErr w:type="gramStart"/>
+      <w:r>
+        <w:t>CategoryName</w:t>
+      </w:r>
+      <w:proofErr w:type="spellEnd"/>
+      <w:r>
+        <w:t>(</w:t>
+      </w:r>
+      <w:proofErr w:type="gramEnd"/>
+      <w:r>
+        <w:t>FK)</w:t>
+      </w:r>
+      <w:r>
+        <w:t xml:space="preserve">, </w:t>
+      </w:r>
+      <w:proofErr w:type="spellStart"/>
+      <w:proofErr w:type="gramStart"/>
+      <w:r>
+        <w:t>Difficulty</w:t>
+      </w:r>
+      <w:proofErr w:type="spellEnd"/>
+      <w:r>
+        <w:t>(</w:t>
+      </w:r>
+      <w:proofErr w:type="gramEnd"/>
+      <w:r>
+        <w:t>FK)</w:t>
+      </w:r>
+      <w:r>
+        <w:t>)</w:t>
+      </w:r>
+    </w:p>
+    <w:p>
+      <w:proofErr w:type="gramStart"/>
+      <w:r>
+        <w:t>Activity(</w:t>
+      </w:r>
+      <w:proofErr w:type="gramEnd"/>
+      <w:r>
+        <w:rPr>
+          <w:u w:val="single"/>
+        </w:rPr>
+        <w:t>Name</w:t>
+      </w:r>
+      <w:r>
+        <w:t xml:space="preserve">, </w:t>
+      </w:r>
+      <w:proofErr w:type="spellStart"/>
+      <w:r>
+        <w:t>Description</w:t>
+      </w:r>
+      <w:proofErr w:type="spellEnd"/>
+      <w:r>
+        <w:t xml:space="preserve">, </w:t>
+      </w:r>
+      <w:proofErr w:type="spellStart"/>
+      <w:r>
+        <w:t>Max</w:t>
+      </w:r>
+      <w:r>
+        <w:t>Medium</w:t>
+      </w:r>
+      <w:r>
+        <w:t>Score</w:t>
+      </w:r>
+      <w:proofErr w:type="spellEnd"/>
+      <w:r>
+        <w:t>)</w:t>
+      </w:r>
+    </w:p>
+    <w:p>
+      <w:proofErr w:type="spellStart"/>
+      <w:proofErr w:type="gramStart"/>
+      <w:r>
+        <w:t>Activ</w:t>
+      </w:r>
+      <w:r>
+        <w:t>ityWithDifficulty</w:t>
+      </w:r>
+      <w:proofErr w:type="spellEnd"/>
+      <w:r>
+        <w:t>(</w:t>
+      </w:r>
+      <w:proofErr w:type="spellStart"/>
+      <w:r>
+        <w:rPr>
+          <w:u w:val="single"/>
+        </w:rPr>
+        <w:t>ActivityName</w:t>
+      </w:r>
+      <w:proofErr w:type="spellEnd"/>
+      <w:r>
+        <w:rPr>
+          <w:u w:val="single"/>
+        </w:rPr>
+        <w:t>(</w:t>
+      </w:r>
+      <w:proofErr w:type="gramEnd"/>
+      <w:r>
+        <w:rPr>
+          <w:u w:val="single"/>
+        </w:rPr>
+        <w:t>FK)</w:t>
+      </w:r>
+      <w:r>
+        <w:t xml:space="preserve">, </w:t>
+      </w:r>
+      <w:proofErr w:type="spellStart"/>
+      <w:proofErr w:type="gramStart"/>
+      <w:r>
+        <w:rPr>
+          <w:u w:val="single"/>
+        </w:rPr>
+        <w:t>Difficulty</w:t>
+      </w:r>
+      <w:proofErr w:type="spellEnd"/>
+      <w:r>
+        <w:rPr>
+          <w:u w:val="single"/>
+        </w:rPr>
+        <w:t>(</w:t>
+      </w:r>
+      <w:proofErr w:type="gramEnd"/>
+      <w:r>
+        <w:rPr>
+          <w:u w:val="single"/>
+        </w:rPr>
+        <w:t>FK)</w:t>
+      </w:r>
+      <w:r>
+        <w:t>)</w:t>
+      </w:r>
+    </w:p>
+    <w:p>
+      <w:proofErr w:type="gramStart"/>
+      <w:r>
+        <w:t>User(</w:t>
+      </w:r>
+      <w:r>
+        <w:rPr>
+          <w:u w:val="single"/>
+        </w:rPr>
+        <w:t>Email</w:t>
+      </w:r>
+      <w:proofErr w:type="gramEnd"/>
+      <w:r>
+        <w:t xml:space="preserve">, </w:t>
+      </w:r>
+      <w:r>
+        <w:t xml:space="preserve">Name, </w:t>
+      </w:r>
+      <w:proofErr w:type="spellStart"/>
+      <w:r>
+        <w:t>Surname</w:t>
+      </w:r>
+      <w:proofErr w:type="spellEnd"/>
+      <w:r>
+        <w:t xml:space="preserve">, </w:t>
+      </w:r>
+      <w:r>
+        <w:t xml:space="preserve">Password, </w:t>
+      </w:r>
+      <w:proofErr w:type="spellStart"/>
+      <w:r>
+        <w:t>IsModerator</w:t>
+      </w:r>
+      <w:proofErr w:type="spellEnd"/>
+      <w:r>
+        <w:t xml:space="preserve">, </w:t>
+      </w:r>
+      <w:proofErr w:type="spellStart"/>
+      <w:r>
+        <w:t>IsAdministrator</w:t>
+      </w:r>
+      <w:proofErr w:type="spellEnd"/>
+      <w:r>
+        <w:t>)</w:t>
+      </w:r>
+    </w:p>
+    <w:p>
+      <w:proofErr w:type="spellStart"/>
+      <w:proofErr w:type="gramStart"/>
+      <w:r>
+        <w:t>Patient</w:t>
+      </w:r>
+      <w:proofErr w:type="spellEnd"/>
+      <w:r>
+        <w:t>(</w:t>
+      </w:r>
+      <w:proofErr w:type="gramEnd"/>
+      <w:r>
+        <w:rPr>
+          <w:u w:val="single"/>
+        </w:rPr>
+        <w:t>ID</w:t>
+      </w:r>
+      <w:r>
+        <w:t xml:space="preserve">, Name, </w:t>
+      </w:r>
+      <w:proofErr w:type="spellStart"/>
+      <w:r>
+        <w:t>Surname</w:t>
+      </w:r>
+      <w:proofErr w:type="spellEnd"/>
+      <w:r>
+        <w:t>, Age, Notes,</w:t>
+      </w:r>
+      <w:r>
+        <w:t xml:space="preserve"> </w:t>
+      </w:r>
+      <w:proofErr w:type="gramStart"/>
+      <w:r>
+        <w:t>Caregiver(</w:t>
+      </w:r>
+      <w:proofErr w:type="gramEnd"/>
+      <w:r>
+        <w:t>FK))</w:t>
+      </w:r>
+    </w:p>
+    <w:p>
+      <w:proofErr w:type="spellStart"/>
+      <w:proofErr w:type="gramStart"/>
+      <w:r>
+        <w:t>CurrentSession</w:t>
+      </w:r>
+      <w:proofErr w:type="spellEnd"/>
+      <w:r>
+        <w:t>(</w:t>
+      </w:r>
+      <w:proofErr w:type="spellStart"/>
+      <w:r>
+        <w:rPr>
+          <w:u w:val="single"/>
+        </w:rPr>
+        <w:t>PatientID</w:t>
+      </w:r>
+      <w:proofErr w:type="spellEnd"/>
+      <w:r>
+        <w:rPr>
+          <w:u w:val="single"/>
+        </w:rPr>
+        <w:t>(</w:t>
+      </w:r>
+      <w:proofErr w:type="gramEnd"/>
+      <w:r>
+        <w:rPr>
+          <w:u w:val="single"/>
+        </w:rPr>
+        <w:t>FK)</w:t>
+      </w:r>
+      <w:r>
+        <w:t xml:space="preserve">, </w:t>
+      </w:r>
+      <w:proofErr w:type="spellStart"/>
+      <w:proofErr w:type="gramStart"/>
+      <w:r>
+        <w:rPr>
+          <w:u w:val="single"/>
+        </w:rPr>
+        <w:t>ActivityWithDifficulty</w:t>
+      </w:r>
+      <w:r>
+        <w:rPr>
+          <w:u w:val="single"/>
+        </w:rPr>
+        <w:t>ID</w:t>
+      </w:r>
+      <w:proofErr w:type="spellEnd"/>
+      <w:r>
+        <w:rPr>
+          <w:u w:val="single"/>
+        </w:rPr>
+        <w:t>(</w:t>
+      </w:r>
+      <w:proofErr w:type="gramEnd"/>
+      <w:r>
+        <w:rPr>
+          <w:u w:val="single"/>
+        </w:rPr>
+        <w:t>FK)</w:t>
+      </w:r>
+      <w:r>
+        <w:t xml:space="preserve">, </w:t>
+      </w:r>
+      <w:proofErr w:type="spellStart"/>
+      <w:proofErr w:type="gramStart"/>
+      <w:r>
+        <w:rPr>
+          <w:u w:val="single"/>
+        </w:rPr>
+        <w:t>ActivityName</w:t>
+      </w:r>
+      <w:proofErr w:type="spellEnd"/>
+      <w:r>
+        <w:rPr>
+          <w:u w:val="single"/>
+        </w:rPr>
+        <w:t>(</w:t>
+      </w:r>
+      <w:proofErr w:type="gramEnd"/>
+      <w:r>
+        <w:rPr>
+          <w:u w:val="single"/>
+        </w:rPr>
+        <w:t>FK)</w:t>
+      </w:r>
+      <w:r>
+        <w:t>)</w:t>
+      </w:r>
+    </w:p>
+    <w:p>
+      <w:proofErr w:type="spellStart"/>
+      <w:proofErr w:type="gramStart"/>
+      <w:r>
+        <w:t>SessionScore</w:t>
+      </w:r>
+      <w:proofErr w:type="spellEnd"/>
+      <w:r>
+        <w:t>(</w:t>
+      </w:r>
+      <w:proofErr w:type="gramEnd"/>
+      <w:r>
+        <w:rPr>
+          <w:u w:val="single"/>
+        </w:rPr>
+        <w:t>ID</w:t>
+      </w:r>
+      <w:r>
+        <w:t xml:space="preserve">, </w:t>
+      </w:r>
+      <w:r>
+        <w:t xml:space="preserve">Score, Date, </w:t>
+      </w:r>
+      <w:proofErr w:type="spellStart"/>
+      <w:proofErr w:type="gramStart"/>
+      <w:r>
+        <w:t>PatientID</w:t>
+      </w:r>
+      <w:proofErr w:type="spellEnd"/>
+      <w:r>
+        <w:t>(</w:t>
+      </w:r>
+      <w:proofErr w:type="gramEnd"/>
+      <w:r>
+        <w:t>FK))</w:t>
+      </w:r>
+    </w:p>
+    <w:p>
       <w:pPr>
         <w:pStyle w:val="Titolo3"/>
       </w:pPr>
@@ -2486,15 +2981,1128 @@
       </w:r>
       <w:bookmarkEnd w:id="10"/>
     </w:p>
+    <w:tbl>
+      <w:tblPr>
+        <w:tblStyle w:val="Grigliatabella"/>
+        <w:tblW w:w="0" w:type="auto"/>
+        <w:tblLook w:val="04A0" w:firstRow="1" w:lastRow="0" w:firstColumn="1" w:lastColumn="0" w:noHBand="0" w:noVBand="1"/>
+      </w:tblPr>
+      <w:tblGrid>
+        <w:gridCol w:w="2201"/>
+        <w:gridCol w:w="2409"/>
+        <w:gridCol w:w="1777"/>
+        <w:gridCol w:w="1558"/>
+        <w:gridCol w:w="1683"/>
+      </w:tblGrid>
+      <w:tr>
+        <w:tc>
+          <w:tcPr>
+            <w:tcW w:w="1924" w:type="dxa"/>
+          </w:tcPr>
+          <w:p>
+            <w:pPr>
+              <w:rPr>
+                <w:b/>
+                <w:bCs/>
+              </w:rPr>
+            </w:pPr>
+            <w:r>
+              <w:rPr>
+                <w:b/>
+                <w:bCs/>
+              </w:rPr>
+              <w:t>Relazione</w:t>
+            </w:r>
+          </w:p>
+        </w:tc>
+        <w:tc>
+          <w:tcPr>
+            <w:tcW w:w="1925" w:type="dxa"/>
+          </w:tcPr>
+          <w:p>
+            <w:pPr>
+              <w:rPr>
+                <w:b/>
+                <w:bCs/>
+              </w:rPr>
+            </w:pPr>
+            <w:r>
+              <w:rPr>
+                <w:b/>
+                <w:bCs/>
+              </w:rPr>
+              <w:t>Attributi</w:t>
+            </w:r>
+          </w:p>
+        </w:tc>
+        <w:tc>
+          <w:tcPr>
+            <w:tcW w:w="1926" w:type="dxa"/>
+          </w:tcPr>
+          <w:p>
+            <w:pPr>
+              <w:rPr>
+                <w:b/>
+                <w:bCs/>
+              </w:rPr>
+            </w:pPr>
+            <w:r>
+              <w:rPr>
+                <w:b/>
+                <w:bCs/>
+              </w:rPr>
+              <w:t>Vincoli</w:t>
+            </w:r>
+          </w:p>
+        </w:tc>
+        <w:tc>
+          <w:tcPr>
+            <w:tcW w:w="1926" w:type="dxa"/>
+          </w:tcPr>
+          <w:p>
+            <w:pPr>
+              <w:rPr>
+                <w:b/>
+                <w:bCs/>
+              </w:rPr>
+            </w:pPr>
+            <w:r>
+              <w:rPr>
+                <w:b/>
+                <w:bCs/>
+              </w:rPr>
+              <w:t>Tipo</w:t>
+            </w:r>
+          </w:p>
+        </w:tc>
+        <w:tc>
+          <w:tcPr>
+            <w:tcW w:w="1927" w:type="dxa"/>
+          </w:tcPr>
+          <w:p>
+            <w:pPr>
+              <w:rPr>
+                <w:b/>
+                <w:bCs/>
+              </w:rPr>
+            </w:pPr>
+            <w:r>
+              <w:rPr>
+                <w:b/>
+                <w:bCs/>
+              </w:rPr>
+              <w:t>Dimensione</w:t>
+            </w:r>
+          </w:p>
+        </w:tc>
+      </w:tr>
+      <w:tr>
+        <w:tc>
+          <w:tcPr>
+            <w:tcW w:w="1924" w:type="dxa"/>
+          </w:tcPr>
+          <w:p>
+            <w:proofErr w:type="spellStart"/>
+            <w:r>
+              <w:t>Category</w:t>
+            </w:r>
+            <w:proofErr w:type="spellEnd"/>
+          </w:p>
+        </w:tc>
+        <w:tc>
+          <w:tcPr>
+            <w:tcW w:w="1925" w:type="dxa"/>
+          </w:tcPr>
+          <w:p>
+            <w:r>
+              <w:t>Name</w:t>
+            </w:r>
+          </w:p>
+        </w:tc>
+        <w:tc>
+          <w:tcPr>
+            <w:tcW w:w="1926" w:type="dxa"/>
+          </w:tcPr>
+          <w:p>
+            <w:r>
+              <w:t>PK</w:t>
+            </w:r>
+          </w:p>
+        </w:tc>
+        <w:tc>
+          <w:tcPr>
+            <w:tcW w:w="1926" w:type="dxa"/>
+          </w:tcPr>
+          <w:p>
+            <w:r>
+              <w:t>VARCHAR</w:t>
+            </w:r>
+          </w:p>
+        </w:tc>
+        <w:tc>
+          <w:tcPr>
+            <w:tcW w:w="1927" w:type="dxa"/>
+          </w:tcPr>
+          <w:p>
+            <w:r>
+              <w:t>50</w:t>
+            </w:r>
+          </w:p>
+        </w:tc>
+      </w:tr>
+      <w:tr>
+        <w:tc>
+          <w:tcPr>
+            <w:tcW w:w="1924" w:type="dxa"/>
+          </w:tcPr>
+          <w:p>
+            <w:r>
+              <w:lastRenderedPageBreak/>
+              <w:t>Difficulty</w:t>
+            </w:r>
+          </w:p>
+        </w:tc>
+        <w:tc>
+          <w:tcPr>
+            <w:tcW w:w="1925" w:type="dxa"/>
+          </w:tcPr>
+          <w:p>
+            <w:r>
+              <w:t>Difficulty</w:t>
+            </w:r>
+          </w:p>
+        </w:tc>
+        <w:tc>
+          <w:tcPr>
+            <w:tcW w:w="1926" w:type="dxa"/>
+          </w:tcPr>
+          <w:p>
+            <w:r>
+              <w:t>PK</w:t>
+            </w:r>
+          </w:p>
+        </w:tc>
+        <w:tc>
+          <w:tcPr>
+            <w:tcW w:w="1926" w:type="dxa"/>
+          </w:tcPr>
+          <w:p>
+            <w:r>
+              <w:t>VARCHAR</w:t>
+            </w:r>
+          </w:p>
+        </w:tc>
+        <w:tc>
+          <w:tcPr>
+            <w:tcW w:w="1927" w:type="dxa"/>
+          </w:tcPr>
+          <w:p>
+            <w:r>
+              <w:t>50</w:t>
+            </w:r>
+          </w:p>
+        </w:tc>
+      </w:tr>
+      <w:tr>
+        <w:tc>
+          <w:tcPr>
+            <w:tcW w:w="1924" w:type="dxa"/>
+          </w:tcPr>
+          <w:p>
+            <w:r>
+              <w:t>Content</w:t>
+            </w:r>
+          </w:p>
+        </w:tc>
+        <w:tc>
+          <w:tcPr>
+            <w:tcW w:w="1925" w:type="dxa"/>
+          </w:tcPr>
+          <w:p>
+            <w:r>
+              <w:t>Name</w:t>
+            </w:r>
+          </w:p>
+          <w:p>
+            <w:proofErr w:type="spellStart"/>
+            <w:r>
+              <w:t>LinkedImage</w:t>
+            </w:r>
+            <w:proofErr w:type="spellEnd"/>
+          </w:p>
+          <w:p>
+            <w:r>
+              <w:t>Color</w:t>
+            </w:r>
+          </w:p>
+          <w:p>
+            <w:proofErr w:type="spellStart"/>
+            <w:r>
+              <w:t>CategoryName</w:t>
+            </w:r>
+            <w:proofErr w:type="spellEnd"/>
+          </w:p>
+          <w:p>
+            <w:r>
+              <w:t>Difficulty</w:t>
+            </w:r>
+          </w:p>
+        </w:tc>
+        <w:tc>
+          <w:tcPr>
+            <w:tcW w:w="1926" w:type="dxa"/>
+          </w:tcPr>
+          <w:p>
+            <w:r>
+              <w:t>PK</w:t>
+            </w:r>
+          </w:p>
+          <w:p>
+            <w:r>
+              <w:t xml:space="preserve">Not </w:t>
+            </w:r>
+            <w:proofErr w:type="spellStart"/>
+            <w:r>
+              <w:t>null</w:t>
+            </w:r>
+            <w:proofErr w:type="spellEnd"/>
+          </w:p>
+          <w:p>
+            <w:r>
+              <w:t>/</w:t>
+            </w:r>
+          </w:p>
+          <w:p>
+            <w:r>
+              <w:t>FK</w:t>
+            </w:r>
+          </w:p>
+          <w:p>
+            <w:r>
+              <w:t>FK</w:t>
+            </w:r>
+          </w:p>
+        </w:tc>
+        <w:tc>
+          <w:tcPr>
+            <w:tcW w:w="1926" w:type="dxa"/>
+          </w:tcPr>
+          <w:p>
+            <w:r>
+              <w:t>VARCHAR</w:t>
+            </w:r>
+          </w:p>
+          <w:p>
+            <w:r>
+              <w:t>VARCHAR</w:t>
+            </w:r>
+          </w:p>
+          <w:p>
+            <w:r>
+              <w:t>VARCHAR</w:t>
+            </w:r>
+          </w:p>
+          <w:p>
+            <w:r>
+              <w:t>VARCHAR</w:t>
+            </w:r>
+          </w:p>
+          <w:p>
+            <w:r>
+              <w:t>VARCHAR</w:t>
+            </w:r>
+          </w:p>
+        </w:tc>
+        <w:tc>
+          <w:tcPr>
+            <w:tcW w:w="1927" w:type="dxa"/>
+          </w:tcPr>
+          <w:p>
+            <w:r>
+              <w:t>150</w:t>
+            </w:r>
+          </w:p>
+          <w:p>
+            <w:r>
+              <w:t>200</w:t>
+            </w:r>
+          </w:p>
+          <w:p>
+            <w:r>
+              <w:t>6</w:t>
+            </w:r>
+          </w:p>
+          <w:p>
+            <w:r>
+              <w:t>50</w:t>
+            </w:r>
+          </w:p>
+          <w:p>
+            <w:r>
+              <w:t>50</w:t>
+            </w:r>
+          </w:p>
+        </w:tc>
+      </w:tr>
+      <w:tr>
+        <w:tc>
+          <w:tcPr>
+            <w:tcW w:w="1924" w:type="dxa"/>
+          </w:tcPr>
+          <w:p>
+            <w:r>
+              <w:t>Activity</w:t>
+            </w:r>
+          </w:p>
+        </w:tc>
+        <w:tc>
+          <w:tcPr>
+            <w:tcW w:w="1925" w:type="dxa"/>
+          </w:tcPr>
+          <w:p>
+            <w:r>
+              <w:t>Name</w:t>
+            </w:r>
+          </w:p>
+          <w:p>
+            <w:proofErr w:type="spellStart"/>
+            <w:r>
+              <w:t>Description</w:t>
+            </w:r>
+            <w:proofErr w:type="spellEnd"/>
+          </w:p>
+          <w:p>
+            <w:r>
+              <w:t>MaxMediumScore</w:t>
+            </w:r>
+          </w:p>
+        </w:tc>
+        <w:tc>
+          <w:tcPr>
+            <w:tcW w:w="1926" w:type="dxa"/>
+          </w:tcPr>
+          <w:p>
+            <w:r>
+              <w:t>PK</w:t>
+            </w:r>
+          </w:p>
+          <w:p>
+            <w:r>
+              <w:t>Not null</w:t>
+            </w:r>
+          </w:p>
+          <w:p>
+            <w:r>
+              <w:t>N</w:t>
+            </w:r>
+            <w:r>
+              <w:t xml:space="preserve">ot </w:t>
+            </w:r>
+            <w:r>
+              <w:t>null</w:t>
+            </w:r>
+          </w:p>
+        </w:tc>
+        <w:tc>
+          <w:tcPr>
+            <w:tcW w:w="1926" w:type="dxa"/>
+          </w:tcPr>
+          <w:p>
+            <w:r>
+              <w:t>VARCHAR</w:t>
+            </w:r>
+          </w:p>
+          <w:p>
+            <w:r>
+              <w:t>TEXT</w:t>
+            </w:r>
+          </w:p>
+          <w:p>
+            <w:r>
+              <w:t>INT</w:t>
+            </w:r>
+          </w:p>
+        </w:tc>
+        <w:tc>
+          <w:tcPr>
+            <w:tcW w:w="1927" w:type="dxa"/>
+          </w:tcPr>
+          <w:p>
+            <w:r>
+              <w:t>100</w:t>
+            </w:r>
+          </w:p>
+          <w:p>
+            <w:r>
+              <w:t>2000</w:t>
+            </w:r>
+          </w:p>
+          <w:p>
+            <w:r>
+              <w:t>4</w:t>
+            </w:r>
+          </w:p>
+        </w:tc>
+      </w:tr>
+      <w:tr>
+        <w:tc>
+          <w:tcPr>
+            <w:tcW w:w="1924" w:type="dxa"/>
+          </w:tcPr>
+          <w:p>
+            <w:proofErr w:type="spellStart"/>
+            <w:r>
+              <w:t>ActivityWithDifficulty</w:t>
+            </w:r>
+            <w:proofErr w:type="spellEnd"/>
+          </w:p>
+        </w:tc>
+        <w:tc>
+          <w:tcPr>
+            <w:tcW w:w="1925" w:type="dxa"/>
+          </w:tcPr>
+          <w:p>
+            <w:proofErr w:type="spellStart"/>
+            <w:r>
+              <w:t>A</w:t>
+            </w:r>
+            <w:r>
+              <w:t>ctivityName</w:t>
+            </w:r>
+            <w:proofErr w:type="spellEnd"/>
+          </w:p>
+          <w:p>
+            <w:r>
+              <w:t>Difficulty</w:t>
+            </w:r>
+          </w:p>
+        </w:tc>
+        <w:tc>
+          <w:tcPr>
+            <w:tcW w:w="1926" w:type="dxa"/>
+          </w:tcPr>
+          <w:p>
+            <w:r>
+              <w:t>PK</w:t>
+            </w:r>
+          </w:p>
+          <w:p>
+            <w:r>
+              <w:t>PK</w:t>
+            </w:r>
+          </w:p>
+        </w:tc>
+        <w:tc>
+          <w:tcPr>
+            <w:tcW w:w="1926" w:type="dxa"/>
+          </w:tcPr>
+          <w:p>
+            <w:r>
+              <w:t>VARCHAR</w:t>
+            </w:r>
+          </w:p>
+          <w:p>
+            <w:r>
+              <w:t>VARCHAR</w:t>
+            </w:r>
+          </w:p>
+        </w:tc>
+        <w:tc>
+          <w:tcPr>
+            <w:tcW w:w="1927" w:type="dxa"/>
+          </w:tcPr>
+          <w:p>
+            <w:r>
+              <w:t>1</w:t>
+            </w:r>
+            <w:r>
+              <w:t>00</w:t>
+            </w:r>
+          </w:p>
+          <w:p>
+            <w:r>
+              <w:t>50</w:t>
+            </w:r>
+          </w:p>
+        </w:tc>
+      </w:tr>
+      <w:tr>
+        <w:tc>
+          <w:tcPr>
+            <w:tcW w:w="1924" w:type="dxa"/>
+          </w:tcPr>
+          <w:p>
+            <w:r>
+              <w:t>User</w:t>
+            </w:r>
+          </w:p>
+        </w:tc>
+        <w:tc>
+          <w:tcPr>
+            <w:tcW w:w="1925" w:type="dxa"/>
+          </w:tcPr>
+          <w:p>
+            <w:proofErr w:type="gramStart"/>
+            <w:r>
+              <w:t>Email</w:t>
+            </w:r>
+            <w:proofErr w:type="gramEnd"/>
+          </w:p>
+          <w:p>
+            <w:r>
+              <w:t>Name</w:t>
+            </w:r>
+          </w:p>
+          <w:p>
+            <w:proofErr w:type="spellStart"/>
+            <w:r>
+              <w:t>Surname</w:t>
+            </w:r>
+            <w:proofErr w:type="spellEnd"/>
+          </w:p>
+          <w:p>
+            <w:r>
+              <w:t>Password</w:t>
+            </w:r>
+          </w:p>
+          <w:p>
+            <w:proofErr w:type="spellStart"/>
+            <w:r>
+              <w:t>IsModerator</w:t>
+            </w:r>
+            <w:proofErr w:type="spellEnd"/>
+          </w:p>
+          <w:p>
+            <w:proofErr w:type="spellStart"/>
+            <w:r>
+              <w:t>IsAdministrator</w:t>
+            </w:r>
+            <w:proofErr w:type="spellEnd"/>
+          </w:p>
+        </w:tc>
+        <w:tc>
+          <w:tcPr>
+            <w:tcW w:w="1926" w:type="dxa"/>
+          </w:tcPr>
+          <w:p>
+            <w:r>
+              <w:t>PK</w:t>
+            </w:r>
+          </w:p>
+          <w:p>
+            <w:r>
+              <w:t>Not null</w:t>
+            </w:r>
+          </w:p>
+          <w:p>
+            <w:r>
+              <w:t>Not null</w:t>
+            </w:r>
+          </w:p>
+          <w:p>
+            <w:r>
+              <w:t>Not null</w:t>
+            </w:r>
+          </w:p>
+          <w:p>
+            <w:r>
+              <w:t>Not null</w:t>
+            </w:r>
+          </w:p>
+          <w:p>
+            <w:r>
+              <w:t>Not null</w:t>
+            </w:r>
+          </w:p>
+        </w:tc>
+        <w:tc>
+          <w:tcPr>
+            <w:tcW w:w="1926" w:type="dxa"/>
+          </w:tcPr>
+          <w:p>
+            <w:r>
+              <w:t>VARCHAR</w:t>
+            </w:r>
+          </w:p>
+          <w:p>
+            <w:r>
+              <w:t>VARCHAR</w:t>
+            </w:r>
+          </w:p>
+          <w:p>
+            <w:r>
+              <w:t>VARCHAR</w:t>
+            </w:r>
+          </w:p>
+          <w:p>
+            <w:r>
+              <w:t>VARCHAR</w:t>
+            </w:r>
+          </w:p>
+          <w:p>
+            <w:r>
+              <w:t>BOOL</w:t>
+            </w:r>
+          </w:p>
+          <w:p>
+            <w:r>
+              <w:t>BOOL</w:t>
+            </w:r>
+          </w:p>
+        </w:tc>
+        <w:tc>
+          <w:tcPr>
+            <w:tcW w:w="1927" w:type="dxa"/>
+          </w:tcPr>
+          <w:p>
+            <w:r>
+              <w:t>100</w:t>
+            </w:r>
+          </w:p>
+          <w:p>
+            <w:r>
+              <w:t>100</w:t>
+            </w:r>
+          </w:p>
+          <w:p>
+            <w:r>
+              <w:t>100</w:t>
+            </w:r>
+          </w:p>
+          <w:p>
+            <w:r>
+              <w:t>20</w:t>
+            </w:r>
+          </w:p>
+          <w:p>
+            <w:r>
+              <w:t>/</w:t>
+            </w:r>
+          </w:p>
+          <w:p>
+            <w:r>
+              <w:t>/</w:t>
+            </w:r>
+          </w:p>
+        </w:tc>
+      </w:tr>
+      <w:tr>
+        <w:tc>
+          <w:tcPr>
+            <w:tcW w:w="1924" w:type="dxa"/>
+          </w:tcPr>
+          <w:p>
+            <w:r>
+              <w:t>Patient</w:t>
+            </w:r>
+          </w:p>
+        </w:tc>
+        <w:tc>
+          <w:tcPr>
+            <w:tcW w:w="1925" w:type="dxa"/>
+          </w:tcPr>
+          <w:p>
+            <w:r>
+              <w:t>ID</w:t>
+            </w:r>
+          </w:p>
+          <w:p>
+            <w:r>
+              <w:t>Name</w:t>
+            </w:r>
+          </w:p>
+          <w:p>
+            <w:proofErr w:type="spellStart"/>
+            <w:r>
+              <w:t>Surname</w:t>
+            </w:r>
+            <w:proofErr w:type="spellEnd"/>
+          </w:p>
+          <w:p>
+            <w:r>
+              <w:t>Age</w:t>
+            </w:r>
+          </w:p>
+          <w:p>
+            <w:r>
+              <w:t>No</w:t>
+            </w:r>
+            <w:r>
+              <w:t>tes</w:t>
+            </w:r>
+          </w:p>
+          <w:p>
+            <w:r>
+              <w:t>Caregiver</w:t>
+            </w:r>
+          </w:p>
+        </w:tc>
+        <w:tc>
+          <w:tcPr>
+            <w:tcW w:w="1926" w:type="dxa"/>
+          </w:tcPr>
+          <w:p>
+            <w:r>
+              <w:t>PK</w:t>
+            </w:r>
+            <w:r>
+              <w:t xml:space="preserve">, </w:t>
+            </w:r>
+            <w:proofErr w:type="spellStart"/>
+            <w:r>
+              <w:t>autoincrement</w:t>
+            </w:r>
+            <w:proofErr w:type="spellEnd"/>
+          </w:p>
+          <w:p>
+            <w:r>
+              <w:t>Not null</w:t>
+            </w:r>
+          </w:p>
+          <w:p>
+            <w:r>
+              <w:t>Not null</w:t>
+            </w:r>
+          </w:p>
+          <w:p>
+            <w:r>
+              <w:t>Not null</w:t>
+            </w:r>
+          </w:p>
+          <w:p>
+            <w:r>
+              <w:t>Not null</w:t>
+            </w:r>
+          </w:p>
+          <w:p>
+            <w:r>
+              <w:t>FK, not null</w:t>
+            </w:r>
+          </w:p>
+        </w:tc>
+        <w:tc>
+          <w:tcPr>
+            <w:tcW w:w="1926" w:type="dxa"/>
+          </w:tcPr>
+          <w:p>
+            <w:r>
+              <w:t>INT</w:t>
+            </w:r>
+          </w:p>
+          <w:p>
+            <w:r>
+              <w:t>VARCHAR</w:t>
+            </w:r>
+          </w:p>
+          <w:p>
+            <w:r>
+              <w:t>VARCHAR</w:t>
+            </w:r>
+          </w:p>
+          <w:p>
+            <w:r>
+              <w:t>INT</w:t>
+            </w:r>
+          </w:p>
+          <w:p>
+            <w:r>
+              <w:t>TEXT</w:t>
+            </w:r>
+          </w:p>
+          <w:p>
+            <w:r>
+              <w:t>VARCHAR</w:t>
+            </w:r>
+          </w:p>
+        </w:tc>
+        <w:tc>
+          <w:tcPr>
+            <w:tcW w:w="1927" w:type="dxa"/>
+          </w:tcPr>
+          <w:p>
+            <w:r>
+              <w:t>/</w:t>
+            </w:r>
+          </w:p>
+          <w:p>
+            <w:r>
+              <w:t>100</w:t>
+            </w:r>
+          </w:p>
+          <w:p>
+            <w:r>
+              <w:t>100</w:t>
+            </w:r>
+          </w:p>
+          <w:p>
+            <w:r>
+              <w:t>3</w:t>
+            </w:r>
+          </w:p>
+          <w:p>
+            <w:r>
+              <w:t>5000</w:t>
+            </w:r>
+          </w:p>
+          <w:p>
+            <w:r>
+              <w:t>100</w:t>
+            </w:r>
+          </w:p>
+        </w:tc>
+      </w:tr>
+      <w:tr>
+        <w:tc>
+          <w:tcPr>
+            <w:tcW w:w="1924" w:type="dxa"/>
+          </w:tcPr>
+          <w:p>
+            <w:r>
+              <w:t>CurrentSession</w:t>
+            </w:r>
+          </w:p>
+        </w:tc>
+        <w:tc>
+          <w:tcPr>
+            <w:tcW w:w="1925" w:type="dxa"/>
+          </w:tcPr>
+          <w:p>
+            <w:proofErr w:type="spellStart"/>
+            <w:r>
+              <w:t>PatientID</w:t>
+            </w:r>
+            <w:proofErr w:type="spellEnd"/>
+          </w:p>
+          <w:p>
+            <w:proofErr w:type="spellStart"/>
+            <w:r>
+              <w:t>ActivityWithDifficultyID</w:t>
+            </w:r>
+            <w:proofErr w:type="spellEnd"/>
+          </w:p>
+          <w:p>
+            <w:proofErr w:type="spellStart"/>
+            <w:r>
+              <w:t>ActivityName</w:t>
+            </w:r>
+            <w:proofErr w:type="spellEnd"/>
+          </w:p>
+        </w:tc>
+        <w:tc>
+          <w:tcPr>
+            <w:tcW w:w="1926" w:type="dxa"/>
+          </w:tcPr>
+          <w:p>
+            <w:r>
+              <w:t>PK, FK</w:t>
+            </w:r>
+          </w:p>
+          <w:p>
+            <w:r>
+              <w:t>PK, FK</w:t>
+            </w:r>
+          </w:p>
+          <w:p>
+            <w:r>
+              <w:t>PK, FK</w:t>
+            </w:r>
+          </w:p>
+        </w:tc>
+        <w:tc>
+          <w:tcPr>
+            <w:tcW w:w="1926" w:type="dxa"/>
+          </w:tcPr>
+          <w:p>
+            <w:r>
+              <w:t>INT</w:t>
+            </w:r>
+          </w:p>
+          <w:p>
+            <w:r>
+              <w:t>VAR</w:t>
+            </w:r>
+            <w:r>
+              <w:t>CHAR</w:t>
+            </w:r>
+          </w:p>
+          <w:p>
+            <w:r>
+              <w:t>VARCHAR</w:t>
+            </w:r>
+          </w:p>
+        </w:tc>
+        <w:tc>
+          <w:tcPr>
+            <w:tcW w:w="1927" w:type="dxa"/>
+          </w:tcPr>
+          <w:p>
+            <w:r>
+              <w:t>/</w:t>
+            </w:r>
+          </w:p>
+          <w:p>
+            <w:r>
+              <w:t>100</w:t>
+            </w:r>
+          </w:p>
+          <w:p>
+            <w:r>
+              <w:t>100</w:t>
+            </w:r>
+          </w:p>
+        </w:tc>
+      </w:tr>
+      <w:tr>
+        <w:tc>
+          <w:tcPr>
+            <w:tcW w:w="1924" w:type="dxa"/>
+          </w:tcPr>
+          <w:p>
+            <w:r>
+              <w:t>SessionScore</w:t>
+            </w:r>
+          </w:p>
+        </w:tc>
+        <w:tc>
+          <w:tcPr>
+            <w:tcW w:w="1925" w:type="dxa"/>
+          </w:tcPr>
+          <w:p>
+            <w:r>
+              <w:t>ID</w:t>
+            </w:r>
+          </w:p>
+          <w:p>
+            <w:r>
+              <w:t>Score</w:t>
+            </w:r>
+          </w:p>
+          <w:p>
+            <w:r>
+              <w:t>Date</w:t>
+            </w:r>
+          </w:p>
+          <w:p>
+            <w:proofErr w:type="spellStart"/>
+            <w:r>
+              <w:t>PatientID</w:t>
+            </w:r>
+            <w:proofErr w:type="spellEnd"/>
+          </w:p>
+        </w:tc>
+        <w:tc>
+          <w:tcPr>
+            <w:tcW w:w="1926" w:type="dxa"/>
+          </w:tcPr>
+          <w:p>
+            <w:r>
+              <w:t xml:space="preserve">PK, </w:t>
+            </w:r>
+            <w:proofErr w:type="spellStart"/>
+            <w:r>
+              <w:t>autoincrement</w:t>
+            </w:r>
+            <w:proofErr w:type="spellEnd"/>
+          </w:p>
+          <w:p>
+            <w:r>
+              <w:t>Not null</w:t>
+            </w:r>
+          </w:p>
+          <w:p>
+            <w:r>
+              <w:t>Not null</w:t>
+            </w:r>
+          </w:p>
+          <w:p>
+            <w:r>
+              <w:t>FK, not null</w:t>
+            </w:r>
+          </w:p>
+        </w:tc>
+        <w:tc>
+          <w:tcPr>
+            <w:tcW w:w="1926" w:type="dxa"/>
+          </w:tcPr>
+          <w:p>
+            <w:r>
+              <w:t>INT</w:t>
+            </w:r>
+          </w:p>
+          <w:p>
+            <w:r>
+              <w:t>INT</w:t>
+            </w:r>
+          </w:p>
+          <w:p>
+            <w:r>
+              <w:t>DATE</w:t>
+            </w:r>
+          </w:p>
+          <w:p>
+            <w:r>
+              <w:t>INT</w:t>
+            </w:r>
+          </w:p>
+        </w:tc>
+        <w:tc>
+          <w:tcPr>
+            <w:tcW w:w="1927" w:type="dxa"/>
+          </w:tcPr>
+          <w:p>
+            <w:r>
+              <w:t>/</w:t>
+            </w:r>
+          </w:p>
+          <w:p>
+            <w:r>
+              <w:t>4</w:t>
+            </w:r>
+          </w:p>
+          <w:p>
+            <w:r>
+              <w:t>/</w:t>
+            </w:r>
+          </w:p>
+          <w:p>
+            <w:r>
+              <w:t>/</w:t>
+            </w:r>
+          </w:p>
+        </w:tc>
+      </w:tr>
+    </w:tbl>
+    <w:p/>
     <w:p>
       <w:pPr>
         <w:pStyle w:val="Titolo2"/>
       </w:pPr>
       <w:bookmarkStart w:id="11" w:name="_Toc195275546"/>
-      <w:r>
-        <w:t>Wireframes e storyboard</w:t>
+      <w:proofErr w:type="spellStart"/>
+      <w:r>
+        <w:t>Wireframes</w:t>
+      </w:r>
+      <w:proofErr w:type="spellEnd"/>
+      <w:r>
+        <w:t xml:space="preserve"> e storyboard</w:t>
       </w:r>
       <w:bookmarkEnd w:id="11"/>
+    </w:p>
+    <w:p>
+      <w:r>
+        <w:t>Si veda il file rehabrain</w:t>
+      </w:r>
+      <w:r>
+        <w:t>_wireframes.pdf in /</w:t>
+      </w:r>
+      <w:proofErr w:type="spellStart"/>
+      <w:r>
+        <w:t>docs</w:t>
+      </w:r>
+      <w:proofErr w:type="spellEnd"/>
+      <w:r>
+        <w:t>.</w:t>
+      </w:r>
     </w:p>
     <w:sectPr>
       <w:pgSz w:w="11906" w:h="16838"/>
@@ -3986,6 +5594,25 @@
       <w14:ligatures w14:val="none"/>
     </w:rPr>
   </w:style>
+  <w:style w:type="table" w:styleId="Grigliatabella">
+    <w:name w:val="Table Grid"/>
+    <w:basedOn w:val="Tabellanormale"/>
+    <w:uiPriority w:val="39"/>
+    <w:rsid w:val="00453533"/>
+    <w:pPr>
+      <w:spacing w:after="0" w:line="240" w:lineRule="auto"/>
+    </w:pPr>
+    <w:tblPr>
+      <w:tblBorders>
+        <w:top w:val="single" w:sz="4" w:space="0" w:color="auto"/>
+        <w:left w:val="single" w:sz="4" w:space="0" w:color="auto"/>
+        <w:bottom w:val="single" w:sz="4" w:space="0" w:color="auto"/>
+        <w:right w:val="single" w:sz="4" w:space="0" w:color="auto"/>
+        <w:insideH w:val="single" w:sz="4" w:space="0" w:color="auto"/>
+        <w:insideV w:val="single" w:sz="4" w:space="0" w:color="auto"/>
+      </w:tblBorders>
+    </w:tblPr>
+  </w:style>
 </w:styles>
 </file>
 
